--- a/module_12/NebelAM_Test_Case.docx
+++ b/module_12/NebelAM_Test_Case.docx
@@ -1161,25 +1161,7 @@
                 <w:sz w:val="20"/>
                 <w:szCs w:val="20"/>
               </w:rPr>
-              <w:t xml:space="preserve"> &lt;</w:t>
-            </w:r>
-            <w:proofErr w:type="spellStart"/>
-            <w:r>
-              <w:rPr>
-                <w:rFonts w:ascii="Arial" w:hAnsi="Arial" w:cs="Arial"/>
-                <w:sz w:val="20"/>
-                <w:szCs w:val="20"/>
-              </w:rPr>
-              <w:t>yyyy</w:t>
-            </w:r>
-            <w:proofErr w:type="spellEnd"/>
-            <w:r>
-              <w:rPr>
-                <w:rFonts w:ascii="Arial" w:hAnsi="Arial" w:cs="Arial"/>
-                <w:sz w:val="20"/>
-                <w:szCs w:val="20"/>
-              </w:rPr>
-              <w:t>/mm/dd&gt;</w:t>
+              <w:t xml:space="preserve"> &lt;yyyy/mm/dd&gt;</w:t>
             </w:r>
           </w:p>
         </w:tc>
@@ -2224,25 +2206,7 @@
                 <w:sz w:val="20"/>
                 <w:szCs w:val="20"/>
               </w:rPr>
-              <w:t xml:space="preserve"> &lt;</w:t>
-            </w:r>
-            <w:proofErr w:type="spellStart"/>
-            <w:r>
-              <w:rPr>
-                <w:rFonts w:ascii="Arial" w:hAnsi="Arial" w:cs="Arial"/>
-                <w:sz w:val="20"/>
-                <w:szCs w:val="20"/>
-              </w:rPr>
-              <w:t>yyyy</w:t>
-            </w:r>
-            <w:proofErr w:type="spellEnd"/>
-            <w:r>
-              <w:rPr>
-                <w:rFonts w:ascii="Arial" w:hAnsi="Arial" w:cs="Arial"/>
-                <w:sz w:val="20"/>
-                <w:szCs w:val="20"/>
-              </w:rPr>
-              <w:t>/mm/dd&gt;</w:t>
+              <w:t xml:space="preserve"> &lt;yyyy/mm/dd&gt;</w:t>
             </w:r>
           </w:p>
         </w:tc>
@@ -3092,27 +3056,7 @@
                 <w:sz w:val="20"/>
                 <w:szCs w:val="20"/>
               </w:rPr>
-              <w:t>&lt;</w:t>
-            </w:r>
-            <w:proofErr w:type="spellStart"/>
-            <w:r>
-              <w:rPr>
-                <w:rFonts w:ascii="Arial" w:hAnsi="Arial" w:cs="Arial"/>
-                <w:color w:val="C00000"/>
-                <w:sz w:val="20"/>
-                <w:szCs w:val="20"/>
-              </w:rPr>
-              <w:t>yyyy</w:t>
-            </w:r>
-            <w:proofErr w:type="spellEnd"/>
-            <w:r>
-              <w:rPr>
-                <w:rFonts w:ascii="Arial" w:hAnsi="Arial" w:cs="Arial"/>
-                <w:color w:val="C00000"/>
-                <w:sz w:val="20"/>
-                <w:szCs w:val="20"/>
-              </w:rPr>
-              <w:t>/mm/dd&gt;</w:t>
+              <w:t>&lt;yyyy/mm/dd&gt;</w:t>
             </w:r>
           </w:p>
         </w:tc>
@@ -3571,18 +3515,8 @@
                 <w:sz w:val="20"/>
                 <w:szCs w:val="20"/>
               </w:rPr>
-              <w:t xml:space="preserve">Enter “1” press enter to select customer </w:t>
-            </w:r>
-            <w:proofErr w:type="spellStart"/>
-            <w:r>
-              <w:rPr>
-                <w:rFonts w:ascii="Arial" w:hAnsi="Arial" w:cs="Arial"/>
-                <w:sz w:val="20"/>
-                <w:szCs w:val="20"/>
-              </w:rPr>
-              <w:t>wishlist</w:t>
-            </w:r>
-            <w:proofErr w:type="spellEnd"/>
+              <w:t>Enter “1” press enter to select customer wishlist</w:t>
+            </w:r>
           </w:p>
         </w:tc>
         <w:tc>
@@ -3604,25 +3538,23 @@
                 <w:sz w:val="20"/>
                 <w:szCs w:val="20"/>
               </w:rPr>
-              <w:t xml:space="preserve">Program will display books on the customers </w:t>
-            </w:r>
-            <w:proofErr w:type="spellStart"/>
-            <w:r>
-              <w:rPr>
-                <w:rFonts w:ascii="Arial" w:hAnsi="Arial" w:cs="Arial"/>
-                <w:sz w:val="20"/>
-                <w:szCs w:val="20"/>
-              </w:rPr>
-              <w:t>wishlist</w:t>
-            </w:r>
-            <w:proofErr w:type="spellEnd"/>
-            <w:r>
-              <w:rPr>
-                <w:rFonts w:ascii="Arial" w:hAnsi="Arial" w:cs="Arial"/>
-                <w:sz w:val="20"/>
-                <w:szCs w:val="20"/>
-              </w:rPr>
-              <w:t>. Customer menu is displayed</w:t>
+              <w:t xml:space="preserve">Program will display </w:t>
+            </w:r>
+            <w:r>
+              <w:rPr>
+                <w:rFonts w:ascii="Arial" w:hAnsi="Arial" w:cs="Arial"/>
+                <w:sz w:val="20"/>
+                <w:szCs w:val="20"/>
+              </w:rPr>
+              <w:t>“The Hobbit”</w:t>
+            </w:r>
+            <w:r>
+              <w:rPr>
+                <w:rFonts w:ascii="Arial" w:hAnsi="Arial" w:cs="Arial"/>
+                <w:sz w:val="20"/>
+                <w:szCs w:val="20"/>
+              </w:rPr>
+              <w:t xml:space="preserve"> on the customers wishlist. Customer menu is displayed</w:t>
             </w:r>
           </w:p>
         </w:tc>
@@ -3719,25 +3651,7 @@
                 <w:sz w:val="20"/>
                 <w:szCs w:val="20"/>
               </w:rPr>
-              <w:t xml:space="preserve">Enter “2” press enter to for add book to </w:t>
-            </w:r>
-            <w:proofErr w:type="spellStart"/>
-            <w:r>
-              <w:rPr>
-                <w:rFonts w:ascii="Arial" w:hAnsi="Arial" w:cs="Arial"/>
-                <w:sz w:val="20"/>
-                <w:szCs w:val="20"/>
-              </w:rPr>
-              <w:t>wishlist</w:t>
-            </w:r>
-            <w:proofErr w:type="spellEnd"/>
-            <w:r>
-              <w:rPr>
-                <w:rFonts w:ascii="Arial" w:hAnsi="Arial" w:cs="Arial"/>
-                <w:sz w:val="20"/>
-                <w:szCs w:val="20"/>
-              </w:rPr>
-              <w:t xml:space="preserve">. </w:t>
+              <w:t xml:space="preserve">Enter “2” press enter to for add book to wishlist. </w:t>
             </w:r>
           </w:p>
         </w:tc>
@@ -3760,18 +3674,8 @@
                 <w:sz w:val="20"/>
                 <w:szCs w:val="20"/>
               </w:rPr>
-              <w:t xml:space="preserve">Program will display a listing of available except book on customer 1 </w:t>
-            </w:r>
-            <w:proofErr w:type="spellStart"/>
-            <w:r>
-              <w:rPr>
-                <w:rFonts w:ascii="Arial" w:hAnsi="Arial" w:cs="Arial"/>
-                <w:sz w:val="20"/>
-                <w:szCs w:val="20"/>
-              </w:rPr>
-              <w:t>wishlist</w:t>
-            </w:r>
-            <w:proofErr w:type="spellEnd"/>
+              <w:t>Program will display a listing of available except book on customer 1 wishlist</w:t>
+            </w:r>
           </w:p>
         </w:tc>
         <w:tc>
@@ -3867,36 +3771,8 @@
                 <w:sz w:val="20"/>
                 <w:szCs w:val="20"/>
               </w:rPr>
-              <w:t xml:space="preserve">Enter “1” press enter to add </w:t>
-            </w:r>
-            <w:proofErr w:type="spellStart"/>
-            <w:r>
-              <w:rPr>
-                <w:rFonts w:ascii="Arial" w:hAnsi="Arial" w:cs="Arial"/>
-                <w:sz w:val="20"/>
-                <w:szCs w:val="20"/>
-              </w:rPr>
-              <w:t>book_id</w:t>
-            </w:r>
-            <w:proofErr w:type="spellEnd"/>
-            <w:r>
-              <w:rPr>
-                <w:rFonts w:ascii="Arial" w:hAnsi="Arial" w:cs="Arial"/>
-                <w:sz w:val="20"/>
-                <w:szCs w:val="20"/>
-              </w:rPr>
-              <w:t xml:space="preserve"> 1 to the customer </w:t>
-            </w:r>
-            <w:proofErr w:type="spellStart"/>
-            <w:r>
-              <w:rPr>
-                <w:rFonts w:ascii="Arial" w:hAnsi="Arial" w:cs="Arial"/>
-                <w:sz w:val="20"/>
-                <w:szCs w:val="20"/>
-              </w:rPr>
-              <w:t>wishlist</w:t>
-            </w:r>
-            <w:proofErr w:type="spellEnd"/>
+              <w:t>Enter “1” press enter to add book_id 1 to the customer wishlist</w:t>
+            </w:r>
           </w:p>
         </w:tc>
         <w:tc>
@@ -3918,43 +3794,7 @@
                 <w:sz w:val="20"/>
                 <w:szCs w:val="20"/>
               </w:rPr>
-              <w:t xml:space="preserve">Program confirms </w:t>
-            </w:r>
-            <w:proofErr w:type="spellStart"/>
-            <w:r>
-              <w:rPr>
-                <w:rFonts w:ascii="Arial" w:hAnsi="Arial" w:cs="Arial"/>
-                <w:sz w:val="20"/>
-                <w:szCs w:val="20"/>
-              </w:rPr>
-              <w:t>book_id</w:t>
-            </w:r>
-            <w:proofErr w:type="spellEnd"/>
-            <w:r>
-              <w:rPr>
-                <w:rFonts w:ascii="Arial" w:hAnsi="Arial" w:cs="Arial"/>
-                <w:sz w:val="20"/>
-                <w:szCs w:val="20"/>
-              </w:rPr>
-              <w:t xml:space="preserve"> 1 was added to customer </w:t>
-            </w:r>
-            <w:proofErr w:type="spellStart"/>
-            <w:r>
-              <w:rPr>
-                <w:rFonts w:ascii="Arial" w:hAnsi="Arial" w:cs="Arial"/>
-                <w:sz w:val="20"/>
-                <w:szCs w:val="20"/>
-              </w:rPr>
-              <w:t>wishlist</w:t>
-            </w:r>
-            <w:proofErr w:type="spellEnd"/>
-            <w:r>
-              <w:rPr>
-                <w:rFonts w:ascii="Arial" w:hAnsi="Arial" w:cs="Arial"/>
-                <w:sz w:val="20"/>
-                <w:szCs w:val="20"/>
-              </w:rPr>
-              <w:t xml:space="preserve"> and returns to customer menu</w:t>
+              <w:t>Program confirms book_id 1 was added to customer wishlist and returns to customer menu</w:t>
             </w:r>
           </w:p>
         </w:tc>
@@ -4051,36 +3891,8 @@
                 <w:sz w:val="20"/>
                 <w:szCs w:val="20"/>
               </w:rPr>
-              <w:t xml:space="preserve">Enter “1” press enter to verify that </w:t>
-            </w:r>
-            <w:proofErr w:type="spellStart"/>
-            <w:r>
-              <w:rPr>
-                <w:rFonts w:ascii="Arial" w:hAnsi="Arial" w:cs="Arial"/>
-                <w:sz w:val="20"/>
-                <w:szCs w:val="20"/>
-              </w:rPr>
-              <w:t>book_id</w:t>
-            </w:r>
-            <w:proofErr w:type="spellEnd"/>
-            <w:r>
-              <w:rPr>
-                <w:rFonts w:ascii="Arial" w:hAnsi="Arial" w:cs="Arial"/>
-                <w:sz w:val="20"/>
-                <w:szCs w:val="20"/>
-              </w:rPr>
-              <w:t xml:space="preserve"> 1 was added to the </w:t>
-            </w:r>
-            <w:proofErr w:type="spellStart"/>
-            <w:r>
-              <w:rPr>
-                <w:rFonts w:ascii="Arial" w:hAnsi="Arial" w:cs="Arial"/>
-                <w:sz w:val="20"/>
-                <w:szCs w:val="20"/>
-              </w:rPr>
-              <w:t>wishlist</w:t>
-            </w:r>
-            <w:proofErr w:type="spellEnd"/>
+              <w:t>Enter “1” press enter to verify that book_id 1 was added to the wishlist</w:t>
+            </w:r>
           </w:p>
         </w:tc>
         <w:tc>
@@ -4609,27 +4421,7 @@
                 <w:sz w:val="20"/>
                 <w:szCs w:val="20"/>
               </w:rPr>
-              <w:t>&lt;</w:t>
-            </w:r>
-            <w:proofErr w:type="spellStart"/>
-            <w:r>
-              <w:rPr>
-                <w:rFonts w:ascii="Arial" w:hAnsi="Arial" w:cs="Arial"/>
-                <w:color w:val="C00000"/>
-                <w:sz w:val="20"/>
-                <w:szCs w:val="20"/>
-              </w:rPr>
-              <w:t>yyyy</w:t>
-            </w:r>
-            <w:proofErr w:type="spellEnd"/>
-            <w:r>
-              <w:rPr>
-                <w:rFonts w:ascii="Arial" w:hAnsi="Arial" w:cs="Arial"/>
-                <w:color w:val="C00000"/>
-                <w:sz w:val="20"/>
-                <w:szCs w:val="20"/>
-              </w:rPr>
-              <w:t>/mm/dd&gt;</w:t>
+              <w:t>&lt;yyyy/mm/dd&gt;</w:t>
             </w:r>
           </w:p>
         </w:tc>
@@ -5575,7 +5367,6 @@
               </w:rPr>
               <w:t xml:space="preserve">Verify </w:t>
             </w:r>
-            <w:proofErr w:type="spellStart"/>
             <w:r>
               <w:rPr>
                 <w:rFonts w:ascii="Arial" w:hAnsi="Arial" w:cs="Arial"/>
@@ -5583,17 +5374,7 @@
                 <w:bCs/>
                 <w:color w:val="auto"/>
               </w:rPr>
-              <w:t>wishlist</w:t>
-            </w:r>
-            <w:proofErr w:type="spellEnd"/>
-            <w:r>
-              <w:rPr>
-                <w:rFonts w:ascii="Arial" w:hAnsi="Arial" w:cs="Arial"/>
-                <w:b/>
-                <w:bCs/>
-                <w:color w:val="auto"/>
-              </w:rPr>
-              <w:t xml:space="preserve"> after app close and run</w:t>
+              <w:t>wishlist after app close and run</w:t>
             </w:r>
           </w:p>
         </w:tc>
@@ -5656,25 +5437,7 @@
                 <w:sz w:val="20"/>
                 <w:szCs w:val="20"/>
               </w:rPr>
-              <w:t xml:space="preserve">Verifies that program runs and </w:t>
-            </w:r>
-            <w:proofErr w:type="spellStart"/>
-            <w:r>
-              <w:rPr>
-                <w:rFonts w:ascii="Arial" w:hAnsi="Arial" w:cs="Arial"/>
-                <w:sz w:val="20"/>
-                <w:szCs w:val="20"/>
-              </w:rPr>
-              <w:t>wishlist</w:t>
-            </w:r>
-            <w:proofErr w:type="spellEnd"/>
-            <w:r>
-              <w:rPr>
-                <w:rFonts w:ascii="Arial" w:hAnsi="Arial" w:cs="Arial"/>
-                <w:sz w:val="20"/>
-                <w:szCs w:val="20"/>
-              </w:rPr>
-              <w:t xml:space="preserve"> remains updated following test 3</w:t>
+              <w:t>Verifies that program runs and wishlist remains updated following test 3</w:t>
             </w:r>
           </w:p>
         </w:tc>
@@ -5807,27 +5570,7 @@
                 <w:sz w:val="20"/>
                 <w:szCs w:val="20"/>
               </w:rPr>
-              <w:t>&lt;</w:t>
-            </w:r>
-            <w:proofErr w:type="spellStart"/>
-            <w:r>
-              <w:rPr>
-                <w:rFonts w:ascii="Arial" w:hAnsi="Arial" w:cs="Arial"/>
-                <w:color w:val="C00000"/>
-                <w:sz w:val="20"/>
-                <w:szCs w:val="20"/>
-              </w:rPr>
-              <w:t>yyyy</w:t>
-            </w:r>
-            <w:proofErr w:type="spellEnd"/>
-            <w:r>
-              <w:rPr>
-                <w:rFonts w:ascii="Arial" w:hAnsi="Arial" w:cs="Arial"/>
-                <w:color w:val="C00000"/>
-                <w:sz w:val="20"/>
-                <w:szCs w:val="20"/>
-              </w:rPr>
-              <w:t>/mm/dd&gt;</w:t>
+              <w:t>&lt;yyyy/mm/dd&gt;</w:t>
             </w:r>
           </w:p>
         </w:tc>
@@ -6539,36 +6282,8 @@
                 <w:sz w:val="20"/>
                 <w:szCs w:val="20"/>
               </w:rPr>
-              <w:t xml:space="preserve">Enter “1” press enter to verify that </w:t>
-            </w:r>
-            <w:proofErr w:type="spellStart"/>
-            <w:r>
-              <w:rPr>
-                <w:rFonts w:ascii="Arial" w:hAnsi="Arial" w:cs="Arial"/>
-                <w:sz w:val="20"/>
-                <w:szCs w:val="20"/>
-              </w:rPr>
-              <w:t>book_id</w:t>
-            </w:r>
-            <w:proofErr w:type="spellEnd"/>
-            <w:r>
-              <w:rPr>
-                <w:rFonts w:ascii="Arial" w:hAnsi="Arial" w:cs="Arial"/>
-                <w:sz w:val="20"/>
-                <w:szCs w:val="20"/>
-              </w:rPr>
-              <w:t xml:space="preserve"> 1 was added to the </w:t>
-            </w:r>
-            <w:proofErr w:type="spellStart"/>
-            <w:r>
-              <w:rPr>
-                <w:rFonts w:ascii="Arial" w:hAnsi="Arial" w:cs="Arial"/>
-                <w:sz w:val="20"/>
-                <w:szCs w:val="20"/>
-              </w:rPr>
-              <w:t>wishlist</w:t>
-            </w:r>
-            <w:proofErr w:type="spellEnd"/>
+              <w:t>Enter “1” press enter to verify that book_id 1 was added to the wishlist</w:t>
+            </w:r>
           </w:p>
         </w:tc>
         <w:tc>
